--- a/105219038_AryandaRizkyP_Laporan.docx
+++ b/105219038_AryandaRizkyP_Laporan.docx
@@ -115,7 +115,7 @@
         <mc:AlternateContent>
           <mc:Choice Requires="wps">
             <w:drawing>
-              <wp:anchor distT="45720" distB="45720" distL="114300" distR="114300" simplePos="0" relativeHeight="251658240" behindDoc="0" locked="0" layoutInCell="1" hidden="0" allowOverlap="1" wp14:anchorId="417CA3A4" wp14:editId="1A6289D2">
+              <wp:anchor distT="45720" distB="45720" distL="114300" distR="114300" simplePos="0" relativeHeight="251658240" behindDoc="0" locked="0" layoutInCell="1" hidden="0" allowOverlap="1" wp14:anchorId="417CA3A4" wp14:editId="5220BADF">
                 <wp:simplePos x="0" y="0"/>
                 <wp:positionH relativeFrom="column">
                   <wp:posOffset>738505</wp:posOffset>
@@ -549,32 +549,7 @@
     <w:p/>
     <w:p/>
     <w:p/>
-    <w:p/>
-    <w:p/>
-    <w:p>
-      <w:pPr>
-        <w:pStyle w:val="ListParagraph"/>
-        <w:numPr>
-          <w:ilvl w:val="0"/>
-          <w:numId w:val="1"/>
-        </w:numPr>
-      </w:pPr>
-    </w:p>
-    <w:p>
-      <w:pPr>
-        <w:tabs>
-          <w:tab w:val="left" w:pos="1425"/>
-        </w:tabs>
-      </w:pPr>
-    </w:p>
-    <w:p/>
-    <w:p>
-      <w:pPr>
-        <w:tabs>
-          <w:tab w:val="left" w:pos="1425"/>
-        </w:tabs>
-        <w:ind w:left="360"/>
-      </w:pPr>
+    <w:p>
       <w:r>
         <w:rPr>
           <w:noProof/>
@@ -582,16 +557,16 @@
         <mc:AlternateContent>
           <mc:Choice Requires="wps">
             <w:drawing>
-              <wp:anchor distT="45720" distB="45720" distL="114300" distR="114300" simplePos="0" relativeHeight="251659264" behindDoc="0" locked="0" layoutInCell="1" hidden="0" allowOverlap="1" wp14:anchorId="118C74C1" wp14:editId="19E6A4E4">
+              <wp:anchor distT="45720" distB="45720" distL="114300" distR="114300" simplePos="0" relativeHeight="251659264" behindDoc="0" locked="0" layoutInCell="1" hidden="0" allowOverlap="1" wp14:anchorId="118C74C1" wp14:editId="445DE859">
                 <wp:simplePos x="0" y="0"/>
                 <wp:positionH relativeFrom="margin">
-                  <wp:posOffset>671093</wp:posOffset>
+                  <wp:posOffset>496900</wp:posOffset>
                 </wp:positionH>
                 <wp:positionV relativeFrom="paragraph">
-                  <wp:posOffset>-1079551</wp:posOffset>
+                  <wp:posOffset>129007</wp:posOffset>
                 </wp:positionV>
-                <wp:extent cx="5553075" cy="4944745"/>
-                <wp:effectExtent l="0" t="0" r="28575" b="27305"/>
+                <wp:extent cx="5553075" cy="4572000"/>
+                <wp:effectExtent l="0" t="0" r="28575" b="19050"/>
                 <wp:wrapSquare wrapText="bothSides" distT="45720" distB="45720" distL="114300" distR="114300"/>
                 <wp:docPr id="219" name="Rectangle 219"/>
                 <wp:cNvGraphicFramePr/>
@@ -602,7 +577,7 @@
                       <wps:spPr>
                         <a:xfrm>
                           <a:off x="0" y="0"/>
-                          <a:ext cx="5553075" cy="4944745"/>
+                          <a:ext cx="5553075" cy="4572000"/>
                         </a:xfrm>
                         <a:prstGeom prst="rect">
                           <a:avLst/>
@@ -672,9 +647,56 @@
                                 <w:noProof/>
                               </w:rPr>
                               <w:drawing>
-                                <wp:inline distT="0" distB="0" distL="0" distR="0" wp14:anchorId="11F4A6B5" wp14:editId="19827C98">
-                                  <wp:extent cx="3284525" cy="2091779"/>
-                                  <wp:effectExtent l="0" t="0" r="0" b="3810"/>
+                                <wp:inline distT="0" distB="0" distL="0" distR="0" wp14:anchorId="653F30A6" wp14:editId="6C6B3535">
+                                  <wp:extent cx="2516429" cy="1603924"/>
+                                  <wp:effectExtent l="0" t="0" r="0" b="0"/>
+                                  <wp:docPr id="3" name="Picture 3"/>
+                                  <wp:cNvGraphicFramePr>
+                                    <a:graphicFrameLocks xmlns:a="http://schemas.openxmlformats.org/drawingml/2006/main" noChangeAspect="1"/>
+                                  </wp:cNvGraphicFramePr>
+                                  <a:graphic xmlns:a="http://schemas.openxmlformats.org/drawingml/2006/main">
+                                    <a:graphicData uri="http://schemas.openxmlformats.org/drawingml/2006/picture">
+                                      <pic:pic xmlns:pic="http://schemas.openxmlformats.org/drawingml/2006/picture">
+                                        <pic:nvPicPr>
+                                          <pic:cNvPr id="1" name=""/>
+                                          <pic:cNvPicPr/>
+                                        </pic:nvPicPr>
+                                        <pic:blipFill rotWithShape="1">
+                                          <a:blip r:embed="rId7"/>
+                                          <a:srcRect b="40234"/>
+                                          <a:stretch/>
+                                        </pic:blipFill>
+                                        <pic:spPr bwMode="auto">
+                                          <a:xfrm>
+                                            <a:off x="0" y="0"/>
+                                            <a:ext cx="2571790" cy="1639210"/>
+                                          </a:xfrm>
+                                          <a:prstGeom prst="rect">
+                                            <a:avLst/>
+                                          </a:prstGeom>
+                                          <a:ln>
+                                            <a:noFill/>
+                                          </a:ln>
+                                          <a:extLst>
+                                            <a:ext uri="{53640926-AAD7-44D8-BBD7-CCE9431645EC}">
+                                              <a14:shadowObscured xmlns:a14="http://schemas.microsoft.com/office/drawing/2010/main"/>
+                                            </a:ext>
+                                          </a:extLst>
+                                        </pic:spPr>
+                                      </pic:pic>
+                                    </a:graphicData>
+                                  </a:graphic>
+                                </wp:inline>
+                              </w:drawing>
+                            </w:r>
+                            <w:r>
+                              <w:rPr>
+                                <w:noProof/>
+                              </w:rPr>
+                              <w:drawing>
+                                <wp:inline distT="0" distB="0" distL="0" distR="0" wp14:anchorId="344F6518" wp14:editId="64E624AE">
+                                  <wp:extent cx="2572065" cy="1638043"/>
+                                  <wp:effectExtent l="0" t="0" r="0" b="635"/>
                                   <wp:docPr id="2" name="Picture 2"/>
                                   <wp:cNvGraphicFramePr>
                                     <a:graphicFrameLocks xmlns:a="http://schemas.openxmlformats.org/drawingml/2006/main" noChangeAspect="1"/>
@@ -687,7 +709,7 @@
                                           <pic:cNvPicPr/>
                                         </pic:nvPicPr>
                                         <pic:blipFill>
-                                          <a:blip r:embed="rId7"/>
+                                          <a:blip r:embed="rId8"/>
                                           <a:stretch>
                                             <a:fillRect/>
                                           </a:stretch>
@@ -695,7 +717,7 @@
                                         <pic:spPr>
                                           <a:xfrm>
                                             <a:off x="0" y="0"/>
-                                            <a:ext cx="3295637" cy="2098856"/>
+                                            <a:ext cx="2591586" cy="1650475"/>
                                           </a:xfrm>
                                           <a:prstGeom prst="rect">
                                             <a:avLst/>
@@ -707,6 +729,18 @@
                                 </wp:inline>
                               </w:drawing>
                             </w:r>
+                          </w:p>
+                          <w:p>
+                            <w:pPr>
+                              <w:spacing w:line="258" w:lineRule="auto"/>
+                              <w:textDirection w:val="btLr"/>
+                            </w:pPr>
+                          </w:p>
+                          <w:p>
+                            <w:pPr>
+                              <w:spacing w:line="258" w:lineRule="auto"/>
+                              <w:textDirection w:val="btLr"/>
+                            </w:pPr>
                           </w:p>
                         </w:txbxContent>
                       </wps:txbx>
@@ -724,7 +758,7 @@
           </mc:Choice>
           <mc:Fallback>
             <w:pict>
-              <v:rect w14:anchorId="118C74C1" id="Rectangle 219" o:spid="_x0000_s1027" style="position:absolute;left:0;text-align:left;margin-left:52.85pt;margin-top:-85pt;width:437.25pt;height:389.35pt;z-index:251659264;visibility:visible;mso-wrap-style:square;mso-height-percent:0;mso-wrap-distance-left:9pt;mso-wrap-distance-top:3.6pt;mso-wrap-distance-right:9pt;mso-wrap-distance-bottom:3.6pt;mso-position-horizontal:absolute;mso-position-horizontal-relative:margin;mso-position-vertical:absolute;mso-position-vertical-relative:text;mso-height-percent:0;mso-height-relative:margin;v-text-anchor:top" o:gfxdata="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">
+              <v:rect w14:anchorId="118C74C1" id="Rectangle 219" o:spid="_x0000_s1027" style="position:absolute;margin-left:39.15pt;margin-top:10.15pt;width:437.25pt;height:5in;z-index:251659264;visibility:visible;mso-wrap-style:square;mso-height-percent:0;mso-wrap-distance-left:9pt;mso-wrap-distance-top:3.6pt;mso-wrap-distance-right:9pt;mso-wrap-distance-bottom:3.6pt;mso-position-horizontal:absolute;mso-position-horizontal-relative:margin;mso-position-vertical:absolute;mso-position-vertical-relative:text;mso-height-percent:0;mso-height-relative:margin;v-text-anchor:top" o:gfxdata="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">
                 <v:stroke startarrowwidth="narrow" startarrowlength="short" endarrowwidth="narrow" endarrowlength="short"/>
                 <v:textbox inset="2.53958mm,1.2694mm,2.53958mm,1.2694mm">
                   <w:txbxContent>
@@ -778,9 +812,56 @@
                           <w:noProof/>
                         </w:rPr>
                         <w:drawing>
-                          <wp:inline distT="0" distB="0" distL="0" distR="0" wp14:anchorId="11F4A6B5" wp14:editId="19827C98">
-                            <wp:extent cx="3284525" cy="2091779"/>
-                            <wp:effectExtent l="0" t="0" r="0" b="3810"/>
+                          <wp:inline distT="0" distB="0" distL="0" distR="0" wp14:anchorId="653F30A6" wp14:editId="6C6B3535">
+                            <wp:extent cx="2516429" cy="1603924"/>
+                            <wp:effectExtent l="0" t="0" r="0" b="0"/>
+                            <wp:docPr id="3" name="Picture 3"/>
+                            <wp:cNvGraphicFramePr>
+                              <a:graphicFrameLocks xmlns:a="http://schemas.openxmlformats.org/drawingml/2006/main" noChangeAspect="1"/>
+                            </wp:cNvGraphicFramePr>
+                            <a:graphic xmlns:a="http://schemas.openxmlformats.org/drawingml/2006/main">
+                              <a:graphicData uri="http://schemas.openxmlformats.org/drawingml/2006/picture">
+                                <pic:pic xmlns:pic="http://schemas.openxmlformats.org/drawingml/2006/picture">
+                                  <pic:nvPicPr>
+                                    <pic:cNvPr id="1" name=""/>
+                                    <pic:cNvPicPr/>
+                                  </pic:nvPicPr>
+                                  <pic:blipFill rotWithShape="1">
+                                    <a:blip r:embed="rId7"/>
+                                    <a:srcRect b="40234"/>
+                                    <a:stretch/>
+                                  </pic:blipFill>
+                                  <pic:spPr bwMode="auto">
+                                    <a:xfrm>
+                                      <a:off x="0" y="0"/>
+                                      <a:ext cx="2571790" cy="1639210"/>
+                                    </a:xfrm>
+                                    <a:prstGeom prst="rect">
+                                      <a:avLst/>
+                                    </a:prstGeom>
+                                    <a:ln>
+                                      <a:noFill/>
+                                    </a:ln>
+                                    <a:extLst>
+                                      <a:ext uri="{53640926-AAD7-44D8-BBD7-CCE9431645EC}">
+                                        <a14:shadowObscured xmlns:a14="http://schemas.microsoft.com/office/drawing/2010/main"/>
+                                      </a:ext>
+                                    </a:extLst>
+                                  </pic:spPr>
+                                </pic:pic>
+                              </a:graphicData>
+                            </a:graphic>
+                          </wp:inline>
+                        </w:drawing>
+                      </w:r>
+                      <w:r>
+                        <w:rPr>
+                          <w:noProof/>
+                        </w:rPr>
+                        <w:drawing>
+                          <wp:inline distT="0" distB="0" distL="0" distR="0" wp14:anchorId="344F6518" wp14:editId="64E624AE">
+                            <wp:extent cx="2572065" cy="1638043"/>
+                            <wp:effectExtent l="0" t="0" r="0" b="635"/>
                             <wp:docPr id="2" name="Picture 2"/>
                             <wp:cNvGraphicFramePr>
                               <a:graphicFrameLocks xmlns:a="http://schemas.openxmlformats.org/drawingml/2006/main" noChangeAspect="1"/>
@@ -793,7 +874,7 @@
                                     <pic:cNvPicPr/>
                                   </pic:nvPicPr>
                                   <pic:blipFill>
-                                    <a:blip r:embed="rId7"/>
+                                    <a:blip r:embed="rId8"/>
                                     <a:stretch>
                                       <a:fillRect/>
                                     </a:stretch>
@@ -801,7 +882,7 @@
                                   <pic:spPr>
                                     <a:xfrm>
                                       <a:off x="0" y="0"/>
-                                      <a:ext cx="3295637" cy="2098856"/>
+                                      <a:ext cx="2591586" cy="1650475"/>
                                     </a:xfrm>
                                     <a:prstGeom prst="rect">
                                       <a:avLst/>
@@ -814,6 +895,18 @@
                         </w:drawing>
                       </w:r>
                     </w:p>
+                    <w:p>
+                      <w:pPr>
+                        <w:spacing w:line="258" w:lineRule="auto"/>
+                        <w:textDirection w:val="btLr"/>
+                      </w:pPr>
+                    </w:p>
+                    <w:p>
+                      <w:pPr>
+                        <w:spacing w:line="258" w:lineRule="auto"/>
+                        <w:textDirection w:val="btLr"/>
+                      </w:pPr>
+                    </w:p>
                   </w:txbxContent>
                 </v:textbox>
                 <w10:wrap type="square" anchorx="margin"/>
@@ -823,110 +916,7 @@
         </mc:AlternateContent>
       </w:r>
     </w:p>
-    <w:p>
-      <w:pPr>
-        <w:tabs>
-          <w:tab w:val="left" w:pos="1425"/>
-        </w:tabs>
-        <w:ind w:left="360"/>
-      </w:pPr>
-    </w:p>
-    <w:p>
-      <w:pPr>
-        <w:tabs>
-          <w:tab w:val="left" w:pos="1425"/>
-        </w:tabs>
-        <w:ind w:left="360"/>
-      </w:pPr>
-    </w:p>
-    <w:p>
-      <w:pPr>
-        <w:tabs>
-          <w:tab w:val="left" w:pos="1425"/>
-        </w:tabs>
-        <w:ind w:left="360"/>
-      </w:pPr>
-    </w:p>
-    <w:p>
-      <w:pPr>
-        <w:tabs>
-          <w:tab w:val="left" w:pos="1425"/>
-        </w:tabs>
-        <w:ind w:left="360"/>
-      </w:pPr>
-    </w:p>
-    <w:p>
-      <w:pPr>
-        <w:tabs>
-          <w:tab w:val="left" w:pos="1425"/>
-        </w:tabs>
-        <w:ind w:left="360"/>
-      </w:pPr>
-    </w:p>
-    <w:p>
-      <w:pPr>
-        <w:tabs>
-          <w:tab w:val="left" w:pos="1425"/>
-        </w:tabs>
-        <w:ind w:left="360"/>
-      </w:pPr>
-    </w:p>
-    <w:p>
-      <w:pPr>
-        <w:tabs>
-          <w:tab w:val="left" w:pos="1425"/>
-        </w:tabs>
-        <w:ind w:left="360"/>
-      </w:pPr>
-    </w:p>
-    <w:p>
-      <w:pPr>
-        <w:tabs>
-          <w:tab w:val="left" w:pos="1425"/>
-        </w:tabs>
-        <w:ind w:left="360"/>
-      </w:pPr>
-    </w:p>
-    <w:p>
-      <w:pPr>
-        <w:tabs>
-          <w:tab w:val="left" w:pos="1425"/>
-        </w:tabs>
-        <w:ind w:left="360"/>
-      </w:pPr>
-    </w:p>
-    <w:p>
-      <w:pPr>
-        <w:tabs>
-          <w:tab w:val="left" w:pos="1425"/>
-        </w:tabs>
-        <w:ind w:left="360"/>
-      </w:pPr>
-    </w:p>
-    <w:p>
-      <w:pPr>
-        <w:tabs>
-          <w:tab w:val="left" w:pos="1425"/>
-        </w:tabs>
-        <w:ind w:left="360"/>
-      </w:pPr>
-    </w:p>
-    <w:p>
-      <w:pPr>
-        <w:tabs>
-          <w:tab w:val="left" w:pos="1425"/>
-        </w:tabs>
-        <w:ind w:left="360"/>
-      </w:pPr>
-    </w:p>
-    <w:p>
-      <w:pPr>
-        <w:tabs>
-          <w:tab w:val="left" w:pos="1425"/>
-        </w:tabs>
-        <w:ind w:left="360"/>
-      </w:pPr>
-    </w:p>
+    <w:p/>
     <w:p>
       <w:pPr>
         <w:pStyle w:val="ListParagraph"/>
@@ -934,32 +924,156 @@
           <w:ilvl w:val="0"/>
           <w:numId w:val="1"/>
         </w:numPr>
+        <w:ind w:left="426"/>
+      </w:pPr>
+    </w:p>
+    <w:p>
+      <w:pPr>
+        <w:tabs>
+          <w:tab w:val="left" w:pos="1425"/>
+        </w:tabs>
+      </w:pPr>
+    </w:p>
+    <w:p/>
+    <w:p>
+      <w:pPr>
+        <w:tabs>
+          <w:tab w:val="left" w:pos="1425"/>
+        </w:tabs>
+        <w:ind w:left="360"/>
+      </w:pPr>
+    </w:p>
+    <w:p>
+      <w:pPr>
+        <w:tabs>
+          <w:tab w:val="left" w:pos="1425"/>
+        </w:tabs>
+        <w:ind w:left="360"/>
+      </w:pPr>
+    </w:p>
+    <w:p>
+      <w:pPr>
+        <w:tabs>
+          <w:tab w:val="left" w:pos="1425"/>
+        </w:tabs>
+        <w:ind w:left="360"/>
+      </w:pPr>
+    </w:p>
+    <w:p>
+      <w:pPr>
+        <w:tabs>
+          <w:tab w:val="left" w:pos="1425"/>
+        </w:tabs>
+        <w:ind w:left="360"/>
+      </w:pPr>
+    </w:p>
+    <w:p>
+      <w:pPr>
+        <w:tabs>
+          <w:tab w:val="left" w:pos="1425"/>
+        </w:tabs>
+        <w:ind w:left="360"/>
+      </w:pPr>
+    </w:p>
+    <w:p>
+      <w:pPr>
+        <w:tabs>
+          <w:tab w:val="left" w:pos="1425"/>
+        </w:tabs>
+        <w:ind w:left="360"/>
+      </w:pPr>
+    </w:p>
+    <w:p>
+      <w:pPr>
+        <w:tabs>
+          <w:tab w:val="left" w:pos="1425"/>
+        </w:tabs>
+        <w:ind w:left="360"/>
+      </w:pPr>
+    </w:p>
+    <w:p>
+      <w:pPr>
+        <w:tabs>
+          <w:tab w:val="left" w:pos="1425"/>
+        </w:tabs>
+        <w:ind w:left="360"/>
+      </w:pPr>
+    </w:p>
+    <w:p>
+      <w:pPr>
+        <w:tabs>
+          <w:tab w:val="left" w:pos="1425"/>
+        </w:tabs>
+        <w:ind w:left="360"/>
+      </w:pPr>
+    </w:p>
+    <w:p>
+      <w:pPr>
+        <w:tabs>
+          <w:tab w:val="left" w:pos="1425"/>
+        </w:tabs>
+        <w:ind w:left="360"/>
+      </w:pPr>
+    </w:p>
+    <w:p>
+      <w:pPr>
+        <w:tabs>
+          <w:tab w:val="left" w:pos="1425"/>
+        </w:tabs>
+        <w:ind w:left="360"/>
+      </w:pPr>
+    </w:p>
+    <w:p>
+      <w:pPr>
+        <w:tabs>
+          <w:tab w:val="left" w:pos="1425"/>
+        </w:tabs>
+        <w:ind w:left="360"/>
+      </w:pPr>
+    </w:p>
+    <w:p>
+      <w:pPr>
+        <w:tabs>
+          <w:tab w:val="left" w:pos="1425"/>
+        </w:tabs>
+        <w:ind w:left="360"/>
+      </w:pPr>
+    </w:p>
+    <w:p>
+      <w:pPr>
+        <w:pStyle w:val="ListParagraph"/>
+        <w:numPr>
+          <w:ilvl w:val="0"/>
+          <w:numId w:val="1"/>
+        </w:numPr>
         <w:tabs>
           <w:tab w:val="left" w:pos="1425"/>
         </w:tabs>
       </w:pPr>
       <w:r>
-        <w:lastRenderedPageBreak/>
-        <w:t>Username Aryanda04</w:t>
+        <w:t>Username Aryanda0</w:t>
       </w:r>
+      <w:r>
+        <w:t>4</w:t>
+      </w:r>
+    </w:p>
+    <w:p>
+      <w:pPr>
+        <w:tabs>
+          <w:tab w:val="left" w:pos="1425"/>
+        </w:tabs>
+        <w:ind w:left="360"/>
+      </w:pPr>
+    </w:p>
+    <w:p>
+      <w:pPr>
+        <w:tabs>
+          <w:tab w:val="left" w:pos="1425"/>
+        </w:tabs>
+        <w:ind w:left="360"/>
+      </w:pPr>
       <w:bookmarkStart w:id="0" w:name="_GoBack"/>
       <w:bookmarkEnd w:id="0"/>
-    </w:p>
-    <w:p>
-      <w:pPr>
-        <w:tabs>
-          <w:tab w:val="left" w:pos="1425"/>
-        </w:tabs>
-        <w:ind w:left="360"/>
-      </w:pPr>
-    </w:p>
-    <w:p>
-      <w:pPr>
-        <w:tabs>
-          <w:tab w:val="left" w:pos="1425"/>
-        </w:tabs>
-        <w:ind w:left="360"/>
-      </w:pPr>
     </w:p>
     <w:p>
       <w:pPr>
@@ -1108,7 +1222,7 @@
               </wp:anchor>
             </w:drawing>
           </mc:Choice>
-          <mc:Fallback xmlns:dgm="http://schemas.openxmlformats.org/drawingml/2006/diagram" xmlns:lc="http://schemas.openxmlformats.org/drawingml/2006/lockedCanvas" xmlns:c="http://schemas.openxmlformats.org/drawingml/2006/chart" xmlns:pic="http://schemas.openxmlformats.org/drawingml/2006/picture" xmlns:a="http://schemas.openxmlformats.org/drawingml/2006/main" xmlns:sl="http://schemas.openxmlformats.org/schemaLibrary/2006/main">
+          <mc:Fallback xmlns:sl="http://schemas.openxmlformats.org/schemaLibrary/2006/main" xmlns:a="http://schemas.openxmlformats.org/drawingml/2006/main" xmlns:pic="http://schemas.openxmlformats.org/drawingml/2006/picture" xmlns:c="http://schemas.openxmlformats.org/drawingml/2006/chart" xmlns:lc="http://schemas.openxmlformats.org/drawingml/2006/lockedCanvas" xmlns:dgm="http://schemas.openxmlformats.org/drawingml/2006/diagram">
             <w:drawing>
               <wp:anchor allowOverlap="1" behindDoc="0" distB="45720" distT="45720" distL="114300" distR="114300" hidden="0" layoutInCell="1" locked="0" relativeHeight="0" simplePos="0">
                 <wp:simplePos x="0" y="0"/>
@@ -1316,6 +1430,92 @@
     </w:lvl>
   </w:abstractNum>
   <w:abstractNum w:abstractNumId="1" w15:restartNumberingAfterBreak="0">
+    <w:nsid w:val="2BC84542"/>
+    <w:multiLevelType w:val="multilevel"/>
+    <w:tmpl w:val="F9FA823C"/>
+    <w:lvl w:ilvl="0">
+      <w:start w:val="1"/>
+      <w:numFmt w:val="decimal"/>
+      <w:lvlText w:val="%1."/>
+      <w:lvlJc w:val="left"/>
+      <w:pPr>
+        <w:ind w:left="720" w:hanging="360"/>
+      </w:pPr>
+    </w:lvl>
+    <w:lvl w:ilvl="1">
+      <w:start w:val="1"/>
+      <w:numFmt w:val="lowerLetter"/>
+      <w:lvlText w:val="%2."/>
+      <w:lvlJc w:val="left"/>
+      <w:pPr>
+        <w:ind w:left="1440" w:hanging="360"/>
+      </w:pPr>
+    </w:lvl>
+    <w:lvl w:ilvl="2">
+      <w:start w:val="1"/>
+      <w:numFmt w:val="lowerRoman"/>
+      <w:lvlText w:val="%3."/>
+      <w:lvlJc w:val="right"/>
+      <w:pPr>
+        <w:ind w:left="2160" w:hanging="180"/>
+      </w:pPr>
+    </w:lvl>
+    <w:lvl w:ilvl="3">
+      <w:start w:val="1"/>
+      <w:numFmt w:val="decimal"/>
+      <w:lvlText w:val="%4."/>
+      <w:lvlJc w:val="left"/>
+      <w:pPr>
+        <w:ind w:left="2880" w:hanging="360"/>
+      </w:pPr>
+    </w:lvl>
+    <w:lvl w:ilvl="4">
+      <w:start w:val="1"/>
+      <w:numFmt w:val="lowerLetter"/>
+      <w:lvlText w:val="%5."/>
+      <w:lvlJc w:val="left"/>
+      <w:pPr>
+        <w:ind w:left="3600" w:hanging="360"/>
+      </w:pPr>
+    </w:lvl>
+    <w:lvl w:ilvl="5">
+      <w:start w:val="1"/>
+      <w:numFmt w:val="lowerRoman"/>
+      <w:lvlText w:val="%6."/>
+      <w:lvlJc w:val="right"/>
+      <w:pPr>
+        <w:ind w:left="4320" w:hanging="180"/>
+      </w:pPr>
+    </w:lvl>
+    <w:lvl w:ilvl="6">
+      <w:start w:val="1"/>
+      <w:numFmt w:val="decimal"/>
+      <w:lvlText w:val="%7."/>
+      <w:lvlJc w:val="left"/>
+      <w:pPr>
+        <w:ind w:left="5040" w:hanging="360"/>
+      </w:pPr>
+    </w:lvl>
+    <w:lvl w:ilvl="7">
+      <w:start w:val="1"/>
+      <w:numFmt w:val="lowerLetter"/>
+      <w:lvlText w:val="%8."/>
+      <w:lvlJc w:val="left"/>
+      <w:pPr>
+        <w:ind w:left="5760" w:hanging="360"/>
+      </w:pPr>
+    </w:lvl>
+    <w:lvl w:ilvl="8">
+      <w:start w:val="1"/>
+      <w:numFmt w:val="lowerRoman"/>
+      <w:lvlText w:val="%9."/>
+      <w:lvlJc w:val="right"/>
+      <w:pPr>
+        <w:ind w:left="6480" w:hanging="180"/>
+      </w:pPr>
+    </w:lvl>
+  </w:abstractNum>
+  <w:abstractNum w:abstractNumId="2" w15:restartNumberingAfterBreak="0">
     <w:nsid w:val="41F05DE1"/>
     <w:multiLevelType w:val="hybridMultilevel"/>
     <w:tmpl w:val="0D20D7CC"/>
@@ -1431,6 +1631,9 @@
     <w:abstractNumId w:val="0"/>
   </w:num>
   <w:num w:numId="2">
+    <w:abstractNumId w:val="2"/>
+  </w:num>
+  <w:num w:numId="3">
     <w:abstractNumId w:val="1"/>
   </w:num>
 </w:numbering>
